--- a/writing/SPR-2020-abstract_feedback-effects.docx
+++ b/writing/SPR-2020-abstract_feedback-effects.docx
@@ -24,11 +24,14 @@
         </w:rPr>
         <w:t xml:space="preserve"> </w:t>
       </w:r>
+      <w:bookmarkStart w:id="0" w:name="_GoBack"/>
+      <w:r>
+        <w:t xml:space="preserve">of </w:t>
+      </w:r>
+      <w:bookmarkEnd w:id="0"/>
       <w:r>
         <w:t>Routine Outcome Monitoring Feedback and Client Moderators</w:t>
       </w:r>
-      <w:bookmarkStart w:id="0" w:name="_GoBack"/>
-      <w:bookmarkEnd w:id="0"/>
     </w:p>
     <w:p>
       <w:pPr>
@@ -402,10 +405,6 @@
     <w:lsdException w:name="Book Title" w:uiPriority="33" w:qFormat="1"/>
     <w:lsdException w:name="Bibliography" w:semiHidden="1" w:uiPriority="37" w:unhideWhenUsed="1"/>
     <w:lsdException w:name="TOC Heading" w:semiHidden="1" w:uiPriority="39" w:unhideWhenUsed="1" w:qFormat="1"/>
-    <w:lsdException w:name="Grid Table Light" w:semiHidden="1" w:unhideWhenUsed="1"/>
-    <w:lsdException w:name="Grid Table 1 Light" w:semiHidden="1" w:unhideWhenUsed="1"/>
-    <w:lsdException w:name="Grid Table 2" w:semiHidden="1" w:unhideWhenUsed="1"/>
-    <w:lsdException w:name="Grid Table 3" w:semiHidden="1" w:unhideWhenUsed="1"/>
     <w:lsdException w:name="Grid Table 4" w:uiPriority="49"/>
     <w:lsdException w:name="Grid Table 5 Dark" w:uiPriority="50"/>
     <w:lsdException w:name="Grid Table 6 Colorful" w:uiPriority="51"/>
@@ -957,7 +956,7 @@
 </file>
 
 <file path=customXml/itemProps1.xml><?xml version="1.0" encoding="utf-8"?>
-<ds:datastoreItem xmlns:ds="http://schemas.openxmlformats.org/officeDocument/2006/customXml" ds:itemID="{AE277CEA-33E3-1040-9FE9-F1CB7B3E7F05}">
+<ds:datastoreItem xmlns:ds="http://schemas.openxmlformats.org/officeDocument/2006/customXml" ds:itemID="{42C71057-FF81-5E45-92C5-7FF3943E02BB}">
   <ds:schemaRefs>
     <ds:schemaRef ds:uri="http://schemas.openxmlformats.org/officeDocument/2006/bibliography"/>
   </ds:schemaRefs>
